--- a/app/Base Application/reportLayout/StandardPurchaseOrderEmail.docx
+++ b/app/Base Application/reportLayout/StandardPurchaseOrderEmail.docx
@@ -2654,6 +2654,10 @@
  
          < C o m p a n y A d d r e s s 6 > C o m p a n y A d d r e s s 6 < / C o m p a n y A d d r e s s 6 >   
+         < C o m p a n y A d d r e s s 7 > C o m p a n y A d d r e s s 7 < / C o m p a n y A d d r e s s 7 > + 
+         < C o m p a n y A d d r e s s 8 > C o m p a n y A d d r e s s 8 < / C o m p a n y A d d r e s s 8 > + 
          < C o m p a n y B a n k A c c o u n t N o > C o m p a n y B a n k A c c o u n t N o < / C o m p a n y B a n k A c c o u n t N o >   
          < C o m p a n y B a n k A c c o u n t N o _ L b l > C o m p a n y B a n k A c c o u n t N o _ L b l < / C o m p a n y B a n k A c c o u n t N o _ L b l > @@ -2696,7 +2700,7 @@
  
          < C o m p a n y P h o n e N o _ L b l > C o m p a n y P h o n e N o _ L b l < / C o m p a n y P h o n e N o _ L b l >   
-         < C o m p a n y P i c t u r e   / > +         < C o m p a n y P i c t u r e > C o m p a n y P i c t u r e < / C o m p a n y P i c t u r e >   
          < C o m p a n y R e g i s t r a t i o n N u m b e r > C o m p a n y R e g i s t r a t i o n N u m b e r < / C o m p a n y R e g i s t r a t i o n N u m b e r >   
@@ -2744,10 +2748,10 @@
  
          < I t e m Q u a n t i t y _ L b l > I t e m Q u a n t i t y _ L b l < / I t e m Q u a n t i t y _ L b l >   
+         < I t e m U n i t P r i c e _ L b l > I t e m U n i t P r i c e _ L b l < / I t e m U n i t P r i c e _ L b l > + 
          < I t e m U n i t _ L b l > I t e m U n i t _ L b l < / I t e m U n i t _ L b l >   
-         < I t e m U n i t P r i c e _ L b l > I t e m U n i t P r i c e _ L b l < / I t e m U n i t P r i c e _ L b l > - 
          < N o _ P u r c h H e a d e r > N o _ P u r c h H e a d e r < / N o _ P u r c h H e a d e r >   
          < O r d e r D a t e _ L b l > O r d e r D a t e _ L b l < / O r d e r D a t e _ L b l > @@ -2786,12 +2790,12 @@
  
          < P r i c e s I n c l u d i n g V A T _ L b l > P r i c e s I n c l u d i n g V A T _ L b l < / P r i c e s I n c l u d i n g V A T _ L b l >   
+         < P r i c e s I n c l V A T t x t > P r i c e s I n c l V A T t x t < / P r i c e s I n c l V A T t x t > + 
          < P r i c e s I n c l V A T _ P u r c h H e a d e r > P r i c e s I n c l V A T _ P u r c h H e a d e r < / P r i c e s I n c l V A T _ P u r c h H e a d e r >   
          < P r i c e s I n c l V A T _ P u r c h H e a d e r _ L b l > P r i c e s I n c l V A T _ P u r c h H e a d e r _ L b l < / P r i c e s I n c l V A T _ P u r c h H e a d e r _ L b l >   
-         < P r i c e s I n c l V A T t x t > P r i c e s I n c l V A T t x t < / P r i c e s I n c l V A T t x t > - 
          < P u r c h a s e r T e x t > P u r c h a s e r T e x t < / P u r c h a s e r T e x t >   
          < P u r c h L i n e I n v D i s c A m t _ L b l > P u r c h L i n e I n v D i s c A m t _ L b l < / P u r c h L i n e I n v D i s c A m t _ L b l > @@ -2836,28 +2840,28 @@
  
          < S u b t o t a l _ L b l > S u b t o t a l _ L b l < / S u b t o t a l _ L b l >   
+         < T a x I d e n t T y p e C a p t i o n _ L b l > T a x I d e n t T y p e C a p t i o n _ L b l < / T a x I d e n t T y p e C a p t i o n _ L b l > + 
          < T a x _ L b l > T a x _ L b l < / T a x _ L b l >   
-         < T a x I d e n t T y p e C a p t i o n _ L b l > T a x I d e n t T y p e C a p t i o n _ L b l < / T a x I d e n t T y p e C a p t i o n _ L b l > - 
          < T o C a p t i o n _ L b l > T o C a p t i o n _ L b l < / T o C a p t i o n _ L b l >   
+         < T o t a l P r i c e C a p t i o n _ L b l > T o t a l P r i c e C a p t i o n _ L b l < / T o t a l P r i c e C a p t i o n _ L b l > + 
+         < T o t a l T a x L a b e l > T o t a l T a x L a b e l < / T o t a l T a x L a b e l > + 
          < T o t a l _ L b l > T o t a l _ L b l < / T o t a l _ L b l >   
-         < T o t a l P r i c e C a p t i o n _ L b l > T o t a l P r i c e C a p t i o n _ L b l < / T o t a l P r i c e C a p t i o n _ L b l > - 
-         < T o t a l T a x L a b e l > T o t a l T a x L a b e l < / T o t a l T a x L a b e l > - 
          < V A L V A T B a s e L C Y _ L b l > V A L V A T B a s e L C Y _ L b l < / V A L V A T B a s e L C Y _ L b l >   
          < V A T A m t L i n e I n v D i s c B a s e A m t _ L b l > V A T A m t L i n e I n v D i s c B a s e A m t _ L b l < / V A T A m t L i n e I n v D i s c B a s e A m t _ L b l >   
          < V A T A m t L i n e L i n e A m t _ L b l > V A T A m t L i n e L i n e A m t _ L b l < / V A T A m t L i n e L i n e A m t _ L b l >   
+         < V A T A m t L i n e V A T A m t _ L b l > V A T A m t L i n e V A T A m t _ L b l < / V A T A m t L i n e V A T A m t _ L b l > + 
          < V A T A m t L i n e V A T _ L b l > V A T A m t L i n e V A T _ L b l < / V A T A m t L i n e V A T _ L b l >   
-         < V A T A m t L i n e V A T A m t _ L b l > V A T A m t L i n e V A T A m t _ L b l < / V A T A m t L i n e V A T A m t _ L b l > - 
          < V A T A m t S p e c _ L b l > V A T A m t S p e c _ L b l < / V A T A m t S p e c _ L b l >   
          < V A T B a s e D i s c _ P u r c h H e a d e r > V A T B a s e D i s c _ P u r c h H e a d e r < / V A T B a s e D i s c _ P u r c h H e a d e r > @@ -2900,14 +2904,12 @@
  
          < P u r c h a s e _ L i n e >   
+             < A l l o w I n v D i s c t x t > A l l o w I n v D i s c t x t < / A l l o w I n v D i s c t x t > + 
              < A l l o w I n v D i s c _ P u r c h L i n e > A l l o w I n v D i s c _ P u r c h L i n e < / A l l o w I n v D i s c _ P u r c h L i n e >   
-             < A l l o w I n v D i s c t x t > A l l o w I n v D i s c t x t < / A l l o w I n v D i s c t x t > - 
              < A m o u n t I n c l u d i n g V A T > A m o u n t I n c l u d i n g V A T < / A m o u n t I n c l u d i n g V A T >   
-             < C r o s s R e f e r e n c e N o _ P u r c h L i n e > C r o s s R e f e r e n c e N o _ P u r c h L i n e < / C r o s s R e f e r e n c e N o _ P u r c h L i n e > - 
              < D e s c _ P u r c h L i n e > D e s c _ P u r c h L i n e < / D e s c _ P u r c h L i n e >   
              < D e s c _ P u r c h L i n e _ L b l > D e s c _ P u r c h L i n e _ L b l < / D e s c _ P u r c h L i n e _ L b l > @@ -2924,6 +2926,8 @@
  
              < I t e m N o _ P u r c h L i n e > I t e m N o _ P u r c h L i n e < / I t e m N o _ P u r c h L i n e >   
+             < I t e m R e f e r e n c e N o _ P u r c h L i n e > I t e m R e f e r e n c e N o _ P u r c h L i n e < / I t e m R e f e r e n c e N o _ P u r c h L i n e > + 
              < J o b N o _ P u r c h L i n e > J o b N o _ P u r c h L i n e < / J o b N o _ P u r c h L i n e >   
              < J o b N o _ P u r c h L i n e _ L b l > J o b N o _ P u r c h L i n e _ L b l < / J o b N o _ P u r c h L i n e _ L b l > @@ -2932,10 +2936,10 @@
  
              < J o b T a s k N o _ P u r c h L i n e _ L b l > J o b T a s k N o _ P u r c h L i n e _ L b l < / J o b T a s k N o _ P u r c h L i n e _ L b l >   
+             < L i n e A m t T a x A m t I n v D i s c o u n t A m t > L i n e A m t T a x A m t I n v D i s c o u n t A m t < / L i n e A m t T a x A m t I n v D i s c o u n t A m t > + 
              < L i n e A m t _ P u r c h L i n e > L i n e A m t _ P u r c h L i n e < / L i n e A m t _ P u r c h L i n e >   
-             < L i n e A m t T a x A m t I n v D i s c o u n t A m t > L i n e A m t T a x A m t I n v D i s c o u n t A m t < / L i n e A m t T a x A m t I n v D i s c o u n t A m t > - 
              < L i n e D i s c _ P u r c h L i n e > L i n e D i s c _ P u r c h L i n e < / L i n e D i s c _ P u r c h L i n e >   
              < L i n e N o _ P u r c h L i n e > L i n e N o _ P u r c h L i n e < / L i n e N o _ P u r c h L i n e > @@ -2953,6 +2957,8 @@
              < P r o m i s e d R e c e i p t D a t e L b l > P r o m i s e d R e c e i p t D a t e L b l < / P r o m i s e d R e c e i p t D a t e L b l >   
              < P u r c h L i n e L i n e D i s c _ L b l > P u r c h L i n e L i n e D i s c _ L b l < / P u r c h L i n e L i n e D i s c _ L b l > + 
+             < P u r c h L i n e _ V A T P c t > P u r c h L i n e _ V A T P c t < / P u r c h L i n e _ V A T P c t >   
              < Q t y _ P u r c h L i n e > Q t y _ P u r c h L i n e < / Q t y _ P u r c h L i n e >   

--- a/app/Base Application/reportLayout/StandardPurchaseOrderEmail.docx
+++ b/app/Base Application/reportLayout/StandardPurchaseOrderEmail.docx
@@ -2838,6 +2838,8 @@
  
          < S h i p t o A d d r e s s _ L b l > S h i p t o A d d r e s s _ L b l < / S h i p t o A d d r e s s _ L b l >   
+         < S h i p T o P h o n e N o > S h i p T o P h o n e N o < / S h i p T o P h o n e N o > + 
          < S u b t o t a l _ L b l > S u b t o t a l _ L b l < / S u b t o t a l _ L b l >   
          < T a x I d e n t T y p e C a p t i o n _ L b l > T a x I d e n t T y p e C a p t i o n _ L b l < / T a x I d e n t T y p e C a p t i o n _ L b l > 
--- a/app/Base Application/reportLayout/StandardPurchaseOrderEmail.docx
+++ b/app/Base Application/reportLayout/StandardPurchaseOrderEmail.docx
@@ -2602,6 +2602,70 @@
  
  < N a v W o r d R e p o r t X m l P a r t   x m l n s = " u r n : m i c r o s o f t - d y n a m i c s - n a v / r e p o r t s / S t a n d a r d _ P u r c h a s e _ O r d e r / 1 3 2 2 / " >   
+     < B C R e p o r t I n f o r m a t i o n > + 
+         < R e p o r t M e t a d a t a > + 
+             < E x t e n s i o n I d > E x t e n s i o n   I D < / E x t e n s i o n I d > + 
+             < E x t e n s i o n N a m e > E x t e n s i o n   N a m e < / E x t e n s i o n N a m e > + 
+             < E x t e n s i o n P u b l i s h e r > E x t e n s i o n   P u b l i s h e r < / E x t e n s i o n P u b l i s h e r > + 
+             < E x t e n s i o n V e r s i o n > E x t e n s i o n   V e r s i o n < / E x t e n s i o n V e r s i o n > + 
+             < R e p o r t I d > R e p o r t   I D < / R e p o r t I d > + 
+             < R e p o r t N a m e > R e p o r t   N a m e < / R e p o r t N a m e > + 
+             < A b o u t T h i s R e p o r t T i t l e > A b o u t   T h i s   R e p o r t   T i t l e < / A b o u t T h i s R e p o r t T i t l e > + 
+             < A b o u t T h i s R e p o r t T e x t > A b o u t   T h i s   R e p o r t   T e x t < / A b o u t T h i s R e p o r t T e x t > + 
+             < R e p o r t H e l p L i n k > R e p o r t   H e l p   L i n k < / R e p o r t H e l p L i n k > + 
+         < / R e p o r t M e t a d a t a > + 
+         < R e p o r t R e q u e s t > + 
+             < T e n a n t E n t r a I d > T e n a n t   E n t r a   I d < / T e n a n t E n t r a I d > + 
+             < E n v i r o n m e n t N a m e > E n v i r o n m e n t   N a m e < / E n v i r o n m e n t N a m e > + 
+             < E n v i r o n m e n t T y p e > E n v i r o n m e n t   T y p e < / E n v i r o n m e n t T y p e > + 
+             < C o m p a n y N a m e > C o m p a n y   N a m e < / C o m p a n y N a m e > + 
+             < C o m p a n y D i s p l a y N a m e > C o m p a n y   D i s p l a y   N a m e < / C o m p a n y D i s p l a y N a m e > + 
+             < C o m p a n y I d > C o m p a n y   I D < / C o m p a n y I d > + 
+             < U s e r N a m e > U s e r   N a m e < / U s e r N a m e > + 
+             < D a t e A n d T i m e > D a t e   a n d   T i m e < / D a t e A n d T i m e > + 
+             < L a n g u a g e > L a n g u a g e < / L a n g u a g e > + 
+             < F o r m a t R e g i o n > F o r m a t   R e g i o n < / F o r m a t R e g i o n > + 
+             < D a t e T i m e V a l u e s > + 
+                 < Y e a r > Y e a r < / Y e a r > + 
+                 < M o n t h N u m b e r > M o n t h   N u m b e r < / M o n t h N u m b e r > + 
+                 < D a y N u m b e r > D a y   N u m b e r < / D a y N u m b e r > + 
+                 < H o u r > H o u r < / H o u r > + 
+                 < M i n u t e > M i n u t e < / M i n u t e > + 
+             < / D a t e T i m e V a l u e s > + 
+         < / R e p o r t R e q u e s t > + 
+     < / B C R e p o r t I n f o r m a t i o n > + 
      < P u r c h a s e _ H e a d e r >   
          < A l l o w I n v o i c e D i s c _ L b l > A l l o w I n v o i c e D i s c _ L b l < / A l l o w I n v o i c e D i s c _ L b l > 